--- a/Proposal_Profiles_Apps.docx
+++ b/Proposal_Profiles_Apps.docx
@@ -17,23 +17,13 @@
           <w:iCs/>
         </w:rPr>
       </w:pPr>
-      <w:proofErr w:type="spellStart"/>
       <w:r>
         <w:rPr>
           <w:rFonts w:ascii="Times New Roman" w:hAnsi="Times New Roman" w:cs="Times New Roman"/>
           <w:i/>
           <w:iCs/>
         </w:rPr>
-        <w:t>Ngwepe</w:t>
-      </w:r>
-      <w:proofErr w:type="spellEnd"/>
-      <w:r>
-        <w:rPr>
-          <w:rFonts w:ascii="Times New Roman" w:hAnsi="Times New Roman" w:cs="Times New Roman"/>
-          <w:i/>
-          <w:iCs/>
-        </w:rPr>
-        <w:t xml:space="preserve"> FM - 20212626118</w:t>
+        <w:t>Ngwepe FM - 20212626118</w:t>
       </w:r>
     </w:p>
     <w:p>
@@ -165,7 +155,7 @@
           <w:bCs/>
           <w:lang w:eastAsia="en-ZA"/>
         </w:rPr>
-        <w:t>Service Listings</w:t>
+        <w:t>Service Listing</w:t>
       </w:r>
       <w:r>
         <w:rPr>
@@ -319,23 +309,7 @@
           <w:rFonts w:ascii="Times New Roman" w:eastAsia="Times New Roman" w:hAnsi="Times New Roman" w:cs="Times New Roman"/>
           <w:lang w:eastAsia="en-ZA"/>
         </w:rPr>
-        <w:t xml:space="preserve">Database: </w:t>
-      </w:r>
-      <w:proofErr w:type="spellStart"/>
-      <w:r>
-        <w:rPr>
-          <w:rFonts w:ascii="Times New Roman" w:eastAsia="Times New Roman" w:hAnsi="Times New Roman" w:cs="Times New Roman"/>
-          <w:lang w:eastAsia="en-ZA"/>
-        </w:rPr>
-        <w:t>Supabase</w:t>
-      </w:r>
-      <w:proofErr w:type="spellEnd"/>
-      <w:r>
-        <w:rPr>
-          <w:rFonts w:ascii="Times New Roman" w:eastAsia="Times New Roman" w:hAnsi="Times New Roman" w:cs="Times New Roman"/>
-          <w:lang w:eastAsia="en-ZA"/>
-        </w:rPr>
-        <w:t xml:space="preserve"> (PostgreSQL)</w:t>
+        <w:t>Database: Supabase (PostgreSQL)</w:t>
       </w:r>
     </w:p>
     <w:p>
@@ -355,23 +329,7 @@
           <w:rFonts w:ascii="Times New Roman" w:eastAsia="Times New Roman" w:hAnsi="Times New Roman" w:cs="Times New Roman"/>
           <w:lang w:eastAsia="en-ZA"/>
         </w:rPr>
-        <w:t xml:space="preserve">Authentication: Firebase Auth or </w:t>
-      </w:r>
-      <w:proofErr w:type="spellStart"/>
-      <w:r>
-        <w:rPr>
-          <w:rFonts w:ascii="Times New Roman" w:eastAsia="Times New Roman" w:hAnsi="Times New Roman" w:cs="Times New Roman"/>
-          <w:lang w:eastAsia="en-ZA"/>
-        </w:rPr>
-        <w:t>Supabase</w:t>
-      </w:r>
-      <w:proofErr w:type="spellEnd"/>
-      <w:r>
-        <w:rPr>
-          <w:rFonts w:ascii="Times New Roman" w:eastAsia="Times New Roman" w:hAnsi="Times New Roman" w:cs="Times New Roman"/>
-          <w:lang w:eastAsia="en-ZA"/>
-        </w:rPr>
-        <w:t xml:space="preserve"> Auth</w:t>
+        <w:t>Authentication: Firebase Auth or Supabase Auth</w:t>
       </w:r>
     </w:p>
     <w:p>
@@ -391,39 +349,7 @@
           <w:rFonts w:ascii="Times New Roman" w:eastAsia="Times New Roman" w:hAnsi="Times New Roman" w:cs="Times New Roman"/>
           <w:lang w:eastAsia="en-ZA"/>
         </w:rPr>
-        <w:t xml:space="preserve">Hosting: </w:t>
-      </w:r>
-      <w:proofErr w:type="spellStart"/>
-      <w:r>
-        <w:rPr>
-          <w:rFonts w:ascii="Times New Roman" w:eastAsia="Times New Roman" w:hAnsi="Times New Roman" w:cs="Times New Roman"/>
-          <w:lang w:eastAsia="en-ZA"/>
-        </w:rPr>
-        <w:t>Vercel</w:t>
-      </w:r>
-      <w:proofErr w:type="spellEnd"/>
-      <w:r>
-        <w:rPr>
-          <w:rFonts w:ascii="Times New Roman" w:eastAsia="Times New Roman" w:hAnsi="Times New Roman" w:cs="Times New Roman"/>
-          <w:lang w:eastAsia="en-ZA"/>
-        </w:rPr>
-        <w:t xml:space="preserve"> / Netlify (Frontend), </w:t>
-      </w:r>
-      <w:proofErr w:type="spellStart"/>
-      <w:r>
-        <w:rPr>
-          <w:rFonts w:ascii="Times New Roman" w:eastAsia="Times New Roman" w:hAnsi="Times New Roman" w:cs="Times New Roman"/>
-          <w:lang w:eastAsia="en-ZA"/>
-        </w:rPr>
-        <w:t>Supabase</w:t>
-      </w:r>
-      <w:proofErr w:type="spellEnd"/>
-      <w:r>
-        <w:rPr>
-          <w:rFonts w:ascii="Times New Roman" w:eastAsia="Times New Roman" w:hAnsi="Times New Roman" w:cs="Times New Roman"/>
-          <w:lang w:eastAsia="en-ZA"/>
-        </w:rPr>
-        <w:t xml:space="preserve"> (Backend)</w:t>
+        <w:t>Hosting: Vercel / Netlify (Frontend), Supabase (Backend)</w:t>
       </w:r>
     </w:p>
     <w:p>
@@ -820,39 +746,7 @@
           <w:rFonts w:ascii="Times New Roman" w:eastAsia="Times New Roman" w:hAnsi="Times New Roman" w:cs="Times New Roman"/>
           <w:lang w:eastAsia="en-ZA"/>
         </w:rPr>
-        <w:t xml:space="preserve">A service listing must have a </w:t>
-      </w:r>
-      <w:proofErr w:type="spellStart"/>
-      <w:r>
-        <w:rPr>
-          <w:rFonts w:ascii="Times New Roman" w:eastAsia="Times New Roman" w:hAnsi="Times New Roman" w:cs="Times New Roman"/>
-          <w:lang w:eastAsia="en-ZA"/>
-        </w:rPr>
-        <w:t>created_at</w:t>
-      </w:r>
-      <w:proofErr w:type="spellEnd"/>
-      <w:r>
-        <w:rPr>
-          <w:rFonts w:ascii="Times New Roman" w:eastAsia="Times New Roman" w:hAnsi="Times New Roman" w:cs="Times New Roman"/>
-          <w:lang w:eastAsia="en-ZA"/>
-        </w:rPr>
-        <w:t xml:space="preserve"> and </w:t>
-      </w:r>
-      <w:proofErr w:type="spellStart"/>
-      <w:r>
-        <w:rPr>
-          <w:rFonts w:ascii="Times New Roman" w:eastAsia="Times New Roman" w:hAnsi="Times New Roman" w:cs="Times New Roman"/>
-          <w:lang w:eastAsia="en-ZA"/>
-        </w:rPr>
-        <w:t>updated_at</w:t>
-      </w:r>
-      <w:proofErr w:type="spellEnd"/>
-      <w:r>
-        <w:rPr>
-          <w:rFonts w:ascii="Times New Roman" w:eastAsia="Times New Roman" w:hAnsi="Times New Roman" w:cs="Times New Roman"/>
-          <w:lang w:eastAsia="en-ZA"/>
-        </w:rPr>
-        <w:t xml:space="preserve"> timestamp.</w:t>
+        <w:t>A service listing must have a created_at and updated_at timestamp.</w:t>
       </w:r>
     </w:p>
     <w:p>

--- a/Proposal_Profiles_Apps.docx
+++ b/Proposal_Profiles_Apps.docx
@@ -156,6 +156,15 @@
           <w:lang w:eastAsia="en-ZA"/>
         </w:rPr>
         <w:t>Service Listing</w:t>
+      </w:r>
+      <w:r>
+        <w:rPr>
+          <w:rFonts w:ascii="Times New Roman" w:eastAsia="Times New Roman" w:hAnsi="Times New Roman" w:cs="Times New Roman"/>
+          <w:b/>
+          <w:bCs/>
+          <w:lang w:eastAsia="en-ZA"/>
+        </w:rPr>
+        <w:t>s</w:t>
       </w:r>
       <w:r>
         <w:rPr>
